--- a/ProjectDocuments/Use-Cases/Assign Waitlist.docx
+++ b/ProjectDocuments/Use-Cases/Assign Waitlist.docx
@@ -1571,15 +1571,22 @@
                 <w:sz w:val="20"/>
               </w:rPr>
             </w:pPr>
+            <w:r>
+              <w:rPr>
+                <w:rFonts w:ascii="Arial" w:hAnsi="Arial" w:cs="Arial"/>
+                <w:sz w:val="20"/>
+              </w:rPr>
+              <w:t xml:space="preserve">In the case of an outage or a database issue, there could be some work done on a smaller temporary database that has an emergency power source so we are still able to serve </w:t>
+            </w:r>
+            <w:r>
+              <w:rPr>
+                <w:rFonts w:ascii="Arial" w:hAnsi="Arial" w:cs="Arial"/>
+                <w:sz w:val="20"/>
+              </w:rPr>
+              <w:t>customers.</w:t>
+            </w:r>
             <w:bookmarkStart w:id="0" w:name="_GoBack"/>
             <w:bookmarkEnd w:id="0"/>
-            <w:r>
-              <w:rPr>
-                <w:rFonts w:ascii="Arial" w:hAnsi="Arial" w:cs="Arial"/>
-                <w:sz w:val="20"/>
-              </w:rPr>
-              <w:t>In the case of an outage or a database issue, there could be some work done on a smaller temporary database that has an emergency power source so we are still able to serve patients</w:t>
-            </w:r>
           </w:p>
         </w:tc>
       </w:tr>
